--- a/Documentation/000_MANUAL_MTcode.docx
+++ b/Documentation/000_MANUAL_MTcode.docx
@@ -16845,8 +16845,123 @@
       </w:r>
     </w:p>
     <w:p>
+      <w:pPr>
+        <w:rPr>
+          <w:b/>
+        </w:rPr>
+      </w:pPr>
       <w:bookmarkStart w:id="18" w:name="_GoBack"/>
       <w:bookmarkEnd w:id="18"/>
+      <w:r>
+        <w:rPr>
+          <w:b/>
+        </w:rPr>
+        <w:t>July 2020</w:t>
+      </w:r>
+    </w:p>
+    <w:p>
+      <w:pPr>
+        <w:pStyle w:val="ListParagraph"/>
+        <w:numPr>
+          <w:ilvl w:val="0"/>
+          <w:numId w:val="31"/>
+        </w:numPr>
+      </w:pPr>
+      <w:r>
+        <w:lastRenderedPageBreak/>
+        <w:t xml:space="preserve">Induction vector plotting corrected </w:t>
+      </w:r>
+      <w:r>
+        <w:t xml:space="preserve">in </w:t>
+      </w:r>
+      <w:proofErr w:type="spellStart"/>
+      <w:r>
+        <w:t>plot_induction_vector_map</w:t>
+      </w:r>
+      <w:proofErr w:type="spellEnd"/>
+      <w:r>
+        <w:t xml:space="preserve"> and </w:t>
+      </w:r>
+      <w:proofErr w:type="spellStart"/>
+      <w:r>
+        <w:t>rose_geog</w:t>
+      </w:r>
+      <w:proofErr w:type="spellEnd"/>
+    </w:p>
+    <w:p>
+      <w:pPr>
+        <w:pStyle w:val="ListParagraph"/>
+        <w:numPr>
+          <w:ilvl w:val="0"/>
+          <w:numId w:val="31"/>
+        </w:numPr>
+      </w:pPr>
+      <w:proofErr w:type="spellStart"/>
+      <w:r>
+        <w:t>Plot_misfit_rms_by_site</w:t>
+      </w:r>
+      <w:proofErr w:type="spellEnd"/>
+      <w:r>
+        <w:t xml:space="preserve"> updated to show separate </w:t>
+      </w:r>
+      <w:proofErr w:type="spellStart"/>
+      <w:r>
+        <w:t>r.m.s</w:t>
+      </w:r>
+      <w:proofErr w:type="spellEnd"/>
+      <w:r>
+        <w:t>. misfit for impedance and tipper data</w:t>
+      </w:r>
+    </w:p>
+    <w:p>
+      <w:pPr>
+        <w:pStyle w:val="ListParagraph"/>
+        <w:numPr>
+          <w:ilvl w:val="0"/>
+          <w:numId w:val="31"/>
+        </w:numPr>
+      </w:pPr>
+      <w:proofErr w:type="spellStart"/>
+      <w:r>
+        <w:rPr>
+          <w:highlight w:val="cyan"/>
+        </w:rPr>
+        <w:t>Plot_misfit_residual_map</w:t>
+      </w:r>
+      <w:proofErr w:type="spellEnd"/>
+      <w:r>
+        <w:t xml:space="preserve"> is a new function</w:t>
+      </w:r>
+      <w:r>
+        <w:t xml:space="preserve"> to plot rho and phase residuals. Accessible in S3D </w:t>
+      </w:r>
+      <w:r>
+        <w:t>menu</w:t>
+      </w:r>
+    </w:p>
+    <w:p>
+      <w:pPr>
+        <w:pStyle w:val="ListParagraph"/>
+        <w:numPr>
+          <w:ilvl w:val="0"/>
+          <w:numId w:val="31"/>
+        </w:numPr>
+      </w:pPr>
+      <w:r>
+        <w:t>M3_delete_layers edited to allow deleting any layers</w:t>
+      </w:r>
+    </w:p>
+    <w:p>
+      <w:pPr>
+        <w:pStyle w:val="ListParagraph"/>
+        <w:numPr>
+          <w:ilvl w:val="0"/>
+          <w:numId w:val="31"/>
+        </w:numPr>
+      </w:pPr>
+      <w:r>
+        <w:t>Other minor fixes…</w:t>
+      </w:r>
     </w:p>
     <w:sectPr>
       <w:pgSz w:w="12240" w:h="15840"/>
@@ -18674,6 +18789,119 @@
     </w:lvl>
   </w:abstractNum>
   <w:abstractNum w:abstractNumId="17">
+    <w:nsid w:val="54895E8C"/>
+    <w:multiLevelType w:val="hybridMultilevel"/>
+    <w:tmpl w:val="BA9450EA"/>
+    <w:lvl w:ilvl="0" w:tplc="10090001">
+      <w:start w:val="1"/>
+      <w:numFmt w:val="bullet"/>
+      <w:lvlText w:val=""/>
+      <w:lvlJc w:val="left"/>
+      <w:pPr>
+        <w:ind w:left="720" w:hanging="360"/>
+      </w:pPr>
+      <w:rPr>
+        <w:rFonts w:ascii="Symbol" w:hAnsi="Symbol" w:hint="default"/>
+      </w:rPr>
+    </w:lvl>
+    <w:lvl w:ilvl="1" w:tplc="10090003" w:tentative="1">
+      <w:start w:val="1"/>
+      <w:numFmt w:val="bullet"/>
+      <w:lvlText w:val="o"/>
+      <w:lvlJc w:val="left"/>
+      <w:pPr>
+        <w:ind w:left="1440" w:hanging="360"/>
+      </w:pPr>
+      <w:rPr>
+        <w:rFonts w:ascii="Courier New" w:hAnsi="Courier New" w:cs="Courier New" w:hint="default"/>
+      </w:rPr>
+    </w:lvl>
+    <w:lvl w:ilvl="2" w:tplc="10090005" w:tentative="1">
+      <w:start w:val="1"/>
+      <w:numFmt w:val="bullet"/>
+      <w:lvlText w:val=""/>
+      <w:lvlJc w:val="left"/>
+      <w:pPr>
+        <w:ind w:left="2160" w:hanging="360"/>
+      </w:pPr>
+      <w:rPr>
+        <w:rFonts w:ascii="Wingdings" w:hAnsi="Wingdings" w:hint="default"/>
+      </w:rPr>
+    </w:lvl>
+    <w:lvl w:ilvl="3" w:tplc="10090001" w:tentative="1">
+      <w:start w:val="1"/>
+      <w:numFmt w:val="bullet"/>
+      <w:lvlText w:val=""/>
+      <w:lvlJc w:val="left"/>
+      <w:pPr>
+        <w:ind w:left="2880" w:hanging="360"/>
+      </w:pPr>
+      <w:rPr>
+        <w:rFonts w:ascii="Symbol" w:hAnsi="Symbol" w:hint="default"/>
+      </w:rPr>
+    </w:lvl>
+    <w:lvl w:ilvl="4" w:tplc="10090003" w:tentative="1">
+      <w:start w:val="1"/>
+      <w:numFmt w:val="bullet"/>
+      <w:lvlText w:val="o"/>
+      <w:lvlJc w:val="left"/>
+      <w:pPr>
+        <w:ind w:left="3600" w:hanging="360"/>
+      </w:pPr>
+      <w:rPr>
+        <w:rFonts w:ascii="Courier New" w:hAnsi="Courier New" w:cs="Courier New" w:hint="default"/>
+      </w:rPr>
+    </w:lvl>
+    <w:lvl w:ilvl="5" w:tplc="10090005" w:tentative="1">
+      <w:start w:val="1"/>
+      <w:numFmt w:val="bullet"/>
+      <w:lvlText w:val=""/>
+      <w:lvlJc w:val="left"/>
+      <w:pPr>
+        <w:ind w:left="4320" w:hanging="360"/>
+      </w:pPr>
+      <w:rPr>
+        <w:rFonts w:ascii="Wingdings" w:hAnsi="Wingdings" w:hint="default"/>
+      </w:rPr>
+    </w:lvl>
+    <w:lvl w:ilvl="6" w:tplc="10090001" w:tentative="1">
+      <w:start w:val="1"/>
+      <w:numFmt w:val="bullet"/>
+      <w:lvlText w:val=""/>
+      <w:lvlJc w:val="left"/>
+      <w:pPr>
+        <w:ind w:left="5040" w:hanging="360"/>
+      </w:pPr>
+      <w:rPr>
+        <w:rFonts w:ascii="Symbol" w:hAnsi="Symbol" w:hint="default"/>
+      </w:rPr>
+    </w:lvl>
+    <w:lvl w:ilvl="7" w:tplc="10090003" w:tentative="1">
+      <w:start w:val="1"/>
+      <w:numFmt w:val="bullet"/>
+      <w:lvlText w:val="o"/>
+      <w:lvlJc w:val="left"/>
+      <w:pPr>
+        <w:ind w:left="5760" w:hanging="360"/>
+      </w:pPr>
+      <w:rPr>
+        <w:rFonts w:ascii="Courier New" w:hAnsi="Courier New" w:cs="Courier New" w:hint="default"/>
+      </w:rPr>
+    </w:lvl>
+    <w:lvl w:ilvl="8" w:tplc="10090005" w:tentative="1">
+      <w:start w:val="1"/>
+      <w:numFmt w:val="bullet"/>
+      <w:lvlText w:val=""/>
+      <w:lvlJc w:val="left"/>
+      <w:pPr>
+        <w:ind w:left="6480" w:hanging="360"/>
+      </w:pPr>
+      <w:rPr>
+        <w:rFonts w:ascii="Wingdings" w:hAnsi="Wingdings" w:hint="default"/>
+      </w:rPr>
+    </w:lvl>
+  </w:abstractNum>
+  <w:abstractNum w:abstractNumId="18">
     <w:nsid w:val="54FB665C"/>
     <w:multiLevelType w:val="hybridMultilevel"/>
     <w:tmpl w:val="31666010"/>
@@ -18786,7 +19014,7 @@
       </w:rPr>
     </w:lvl>
   </w:abstractNum>
-  <w:abstractNum w:abstractNumId="18">
+  <w:abstractNum w:abstractNumId="19">
     <w:nsid w:val="56764507"/>
     <w:multiLevelType w:val="hybridMultilevel"/>
     <w:tmpl w:val="A65A6626"/>
@@ -18899,7 +19127,7 @@
       </w:rPr>
     </w:lvl>
   </w:abstractNum>
-  <w:abstractNum w:abstractNumId="19">
+  <w:abstractNum w:abstractNumId="20">
     <w:nsid w:val="575E78CD"/>
     <w:multiLevelType w:val="hybridMultilevel"/>
     <w:tmpl w:val="3A86934A"/>
@@ -19012,7 +19240,7 @@
       </w:rPr>
     </w:lvl>
   </w:abstractNum>
-  <w:abstractNum w:abstractNumId="20">
+  <w:abstractNum w:abstractNumId="21">
     <w:nsid w:val="59671862"/>
     <w:multiLevelType w:val="hybridMultilevel"/>
     <w:tmpl w:val="53D8FC56"/>
@@ -19125,7 +19353,7 @@
       </w:rPr>
     </w:lvl>
   </w:abstractNum>
-  <w:abstractNum w:abstractNumId="21">
+  <w:abstractNum w:abstractNumId="22">
     <w:nsid w:val="599F7331"/>
     <w:multiLevelType w:val="hybridMultilevel"/>
     <w:tmpl w:val="FBA6ABA0"/>
@@ -19238,7 +19466,7 @@
       </w:rPr>
     </w:lvl>
   </w:abstractNum>
-  <w:abstractNum w:abstractNumId="22">
+  <w:abstractNum w:abstractNumId="23">
     <w:nsid w:val="5C167865"/>
     <w:multiLevelType w:val="hybridMultilevel"/>
     <w:tmpl w:val="0B88C54C"/>
@@ -19351,7 +19579,7 @@
       </w:rPr>
     </w:lvl>
   </w:abstractNum>
-  <w:abstractNum w:abstractNumId="23">
+  <w:abstractNum w:abstractNumId="24">
     <w:nsid w:val="60E448AB"/>
     <w:multiLevelType w:val="hybridMultilevel"/>
     <w:tmpl w:val="3D78AE9A"/>
@@ -19464,7 +19692,7 @@
       </w:rPr>
     </w:lvl>
   </w:abstractNum>
-  <w:abstractNum w:abstractNumId="24">
+  <w:abstractNum w:abstractNumId="25">
     <w:nsid w:val="65070C0D"/>
     <w:multiLevelType w:val="hybridMultilevel"/>
     <w:tmpl w:val="FEFA4746"/>
@@ -19577,7 +19805,7 @@
       </w:rPr>
     </w:lvl>
   </w:abstractNum>
-  <w:abstractNum w:abstractNumId="25">
+  <w:abstractNum w:abstractNumId="26">
     <w:nsid w:val="67D75FB6"/>
     <w:multiLevelType w:val="hybridMultilevel"/>
     <w:tmpl w:val="A1A020AA"/>
@@ -19669,7 +19897,7 @@
       </w:pPr>
     </w:lvl>
   </w:abstractNum>
-  <w:abstractNum w:abstractNumId="26">
+  <w:abstractNum w:abstractNumId="27">
     <w:nsid w:val="6B47441F"/>
     <w:multiLevelType w:val="hybridMultilevel"/>
     <w:tmpl w:val="26DE7D48"/>
@@ -19782,7 +20010,7 @@
       </w:rPr>
     </w:lvl>
   </w:abstractNum>
-  <w:abstractNum w:abstractNumId="27">
+  <w:abstractNum w:abstractNumId="28">
     <w:nsid w:val="6CCC160B"/>
     <w:multiLevelType w:val="hybridMultilevel"/>
     <w:tmpl w:val="BAF6E36C"/>
@@ -19895,7 +20123,7 @@
       </w:rPr>
     </w:lvl>
   </w:abstractNum>
-  <w:abstractNum w:abstractNumId="28">
+  <w:abstractNum w:abstractNumId="29">
     <w:nsid w:val="70037021"/>
     <w:multiLevelType w:val="hybridMultilevel"/>
     <w:tmpl w:val="C804F67A"/>
@@ -20008,7 +20236,7 @@
       </w:rPr>
     </w:lvl>
   </w:abstractNum>
-  <w:abstractNum w:abstractNumId="29">
+  <w:abstractNum w:abstractNumId="30">
     <w:nsid w:val="7A305AFC"/>
     <w:multiLevelType w:val="hybridMultilevel"/>
     <w:tmpl w:val="5B8EE4F0"/>
@@ -20125,10 +20353,10 @@
     <w:abstractNumId w:val="9"/>
   </w:num>
   <w:num w:numId="2">
-    <w:abstractNumId w:val="26"/>
+    <w:abstractNumId w:val="27"/>
   </w:num>
   <w:num w:numId="3">
-    <w:abstractNumId w:val="29"/>
+    <w:abstractNumId w:val="30"/>
   </w:num>
   <w:num w:numId="4">
     <w:abstractNumId w:val="7"/>
@@ -20143,19 +20371,19 @@
     <w:abstractNumId w:val="15"/>
   </w:num>
   <w:num w:numId="8">
-    <w:abstractNumId w:val="24"/>
+    <w:abstractNumId w:val="25"/>
   </w:num>
   <w:num w:numId="9">
+    <w:abstractNumId w:val="21"/>
+  </w:num>
+  <w:num w:numId="10">
     <w:abstractNumId w:val="20"/>
   </w:num>
-  <w:num w:numId="10">
-    <w:abstractNumId w:val="19"/>
-  </w:num>
   <w:num w:numId="11">
-    <w:abstractNumId w:val="28"/>
+    <w:abstractNumId w:val="29"/>
   </w:num>
   <w:num w:numId="12">
-    <w:abstractNumId w:val="22"/>
+    <w:abstractNumId w:val="23"/>
   </w:num>
   <w:num w:numId="13">
     <w:abstractNumId w:val="10"/>
@@ -20167,7 +20395,7 @@
     <w:abstractNumId w:val="5"/>
   </w:num>
   <w:num w:numId="16">
-    <w:abstractNumId w:val="17"/>
+    <w:abstractNumId w:val="18"/>
   </w:num>
   <w:num w:numId="17">
     <w:abstractNumId w:val="14"/>
@@ -20176,7 +20404,7 @@
     <w:abstractNumId w:val="0"/>
   </w:num>
   <w:num w:numId="19">
-    <w:abstractNumId w:val="25"/>
+    <w:abstractNumId w:val="26"/>
   </w:num>
   <w:num w:numId="20">
     <w:abstractNumId w:val="16"/>
@@ -20185,22 +20413,22 @@
     <w:abstractNumId w:val="2"/>
   </w:num>
   <w:num w:numId="22">
-    <w:abstractNumId w:val="23"/>
+    <w:abstractNumId w:val="24"/>
   </w:num>
   <w:num w:numId="23">
     <w:abstractNumId w:val="6"/>
   </w:num>
   <w:num w:numId="24">
-    <w:abstractNumId w:val="18"/>
+    <w:abstractNumId w:val="19"/>
   </w:num>
   <w:num w:numId="25">
-    <w:abstractNumId w:val="27"/>
+    <w:abstractNumId w:val="28"/>
   </w:num>
   <w:num w:numId="26">
     <w:abstractNumId w:val="13"/>
   </w:num>
   <w:num w:numId="27">
-    <w:abstractNumId w:val="21"/>
+    <w:abstractNumId w:val="22"/>
   </w:num>
   <w:num w:numId="28">
     <w:abstractNumId w:val="12"/>
@@ -20210,6 +20438,9 @@
   </w:num>
   <w:num w:numId="30">
     <w:abstractNumId w:val="4"/>
+  </w:num>
+  <w:num w:numId="31">
+    <w:abstractNumId w:val="17"/>
   </w:num>
 </w:numbering>
 </file>
@@ -20903,7 +21134,7 @@
 </file>
 
 <file path=customXml/itemProps1.xml><?xml version="1.0" encoding="utf-8"?>
-<ds:datastoreItem xmlns:ds="http://schemas.openxmlformats.org/officeDocument/2006/customXml" ds:itemID="{8ABB1A6A-E1C8-4567-AE06-65BD6A7A6ECC}">
+<ds:datastoreItem xmlns:ds="http://schemas.openxmlformats.org/officeDocument/2006/customXml" ds:itemID="{1F44C4EF-16B9-44EE-92B1-5C8C18ACC52D}">
   <ds:schemaRefs>
     <ds:schemaRef ds:uri="http://schemas.openxmlformats.org/officeDocument/2006/bibliography"/>
   </ds:schemaRefs>
